--- a/WEC_2024.docx
+++ b/WEC_2024.docx
@@ -216,6 +216,134 @@
           <w:lang w:eastAsia="pl-PL"/>
         </w:rPr>
         <w:t>4</w:t>
+      </w:r>
+      <w:r>
+        <w:rPr>
+          <w:color w:val="000000" w:themeColor="text1"/>
+          <w:lang w:eastAsia="pl-PL"/>
+        </w:rPr>
+        <w:br w:type="page"/>
+      </w:r>
+    </w:p>
+    <w:p>
+      <w:pPr>
+        <w:pStyle w:val="ListParagraph"/>
+        <w:numPr>
+          <w:ilvl w:val="0"/>
+          <w:numId w:val="1"/>
+        </w:numPr>
+        <w:autoSpaceDE w:val="0"/>
+        <w:autoSpaceDN w:val="0"/>
+        <w:adjustRightInd w:val="0"/>
+        <w:spacing w:line="360" w:lineRule="auto"/>
+        <w:rPr>
+          <w:color w:val="000000" w:themeColor="text1"/>
+          <w:lang w:eastAsia="pl-PL"/>
+        </w:rPr>
+      </w:pPr>
+      <w:r>
+        <w:lastRenderedPageBreak/>
+        <w:t>Introduction</w:t>
+      </w:r>
+    </w:p>
+    <w:p>
+      <w:pPr>
+        <w:pStyle w:val="ListParagraph"/>
+        <w:numPr>
+          <w:ilvl w:val="0"/>
+          <w:numId w:val="1"/>
+        </w:numPr>
+        <w:autoSpaceDE w:val="0"/>
+        <w:autoSpaceDN w:val="0"/>
+        <w:adjustRightInd w:val="0"/>
+        <w:spacing w:line="360" w:lineRule="auto"/>
+        <w:rPr>
+          <w:color w:val="000000" w:themeColor="text1"/>
+          <w:lang w:eastAsia="pl-PL"/>
+        </w:rPr>
+      </w:pPr>
+      <w:r>
+        <w:t>Literature review</w:t>
+      </w:r>
+    </w:p>
+    <w:p>
+      <w:pPr>
+        <w:pStyle w:val="ListParagraph"/>
+        <w:numPr>
+          <w:ilvl w:val="0"/>
+          <w:numId w:val="1"/>
+        </w:numPr>
+        <w:autoSpaceDE w:val="0"/>
+        <w:autoSpaceDN w:val="0"/>
+        <w:adjustRightInd w:val="0"/>
+        <w:spacing w:line="360" w:lineRule="auto"/>
+        <w:rPr>
+          <w:color w:val="000000" w:themeColor="text1"/>
+          <w:lang w:eastAsia="pl-PL"/>
+        </w:rPr>
+      </w:pPr>
+      <w:r>
+        <w:t>Methodology</w:t>
+      </w:r>
+    </w:p>
+    <w:p>
+      <w:pPr>
+        <w:pStyle w:val="ListParagraph"/>
+        <w:numPr>
+          <w:ilvl w:val="0"/>
+          <w:numId w:val="1"/>
+        </w:numPr>
+        <w:autoSpaceDE w:val="0"/>
+        <w:autoSpaceDN w:val="0"/>
+        <w:adjustRightInd w:val="0"/>
+        <w:spacing w:line="360" w:lineRule="auto"/>
+        <w:rPr>
+          <w:color w:val="000000" w:themeColor="text1"/>
+          <w:lang w:eastAsia="pl-PL"/>
+        </w:rPr>
+      </w:pPr>
+      <w:r>
+        <w:t>Data</w:t>
+      </w:r>
+    </w:p>
+    <w:p>
+      <w:pPr>
+        <w:pStyle w:val="ListParagraph"/>
+        <w:numPr>
+          <w:ilvl w:val="0"/>
+          <w:numId w:val="1"/>
+        </w:numPr>
+        <w:autoSpaceDE w:val="0"/>
+        <w:autoSpaceDN w:val="0"/>
+        <w:adjustRightInd w:val="0"/>
+        <w:spacing w:line="360" w:lineRule="auto"/>
+        <w:rPr>
+          <w:color w:val="000000" w:themeColor="text1"/>
+          <w:lang w:eastAsia="pl-PL"/>
+        </w:rPr>
+      </w:pPr>
+      <w:r>
+        <w:t>Results</w:t>
+      </w:r>
+    </w:p>
+    <w:p>
+      <w:pPr>
+        <w:pStyle w:val="ListParagraph"/>
+        <w:numPr>
+          <w:ilvl w:val="0"/>
+          <w:numId w:val="1"/>
+        </w:numPr>
+        <w:autoSpaceDE w:val="0"/>
+        <w:autoSpaceDN w:val="0"/>
+        <w:adjustRightInd w:val="0"/>
+        <w:spacing w:line="360" w:lineRule="auto"/>
+        <w:rPr>
+          <w:color w:val="000000" w:themeColor="text1"/>
+          <w:lang w:eastAsia="pl-PL"/>
+        </w:rPr>
+      </w:pPr>
+      <w:r>
+        <w:t>Conclusions</w:t>
       </w:r>
     </w:p>
     <w:p/>
@@ -227,6 +355,104 @@
     </w:sectPr>
   </w:body>
 </w:document>
+</file>
+
+<file path=word/numbering.xml><?xml version="1.0" encoding="utf-8"?>
+<w:numbering xmlns:wpc="http://schemas.microsoft.com/office/word/2010/wordprocessingCanvas" xmlns:cx="http://schemas.microsoft.com/office/drawing/2014/chartex" xmlns:cx1="http://schemas.microsoft.com/office/drawing/2015/9/8/chartex" xmlns:cx2="http://schemas.microsoft.com/office/drawing/2015/10/21/chartex" xmlns:cx3="http://schemas.microsoft.com/office/drawing/2016/5/9/chartex" xmlns:cx4="http://schemas.microsoft.com/office/drawing/2016/5/10/chartex" xmlns:cx5="http://schemas.microsoft.com/office/drawing/2016/5/11/chartex" xmlns:cx6="http://schemas.microsoft.com/office/drawing/2016/5/12/chartex" xmlns:cx7="http://schemas.microsoft.com/office/drawing/2016/5/13/chartex" xmlns:cx8="http://schemas.microsoft.com/office/drawing/2016/5/14/chartex" xmlns:mc="http://schemas.openxmlformats.org/markup-compatibility/2006" xmlns:aink="http://schemas.microsoft.com/office/drawing/2016/ink" xmlns:am3d="http://schemas.microsoft.com/office/drawing/2017/model3d" xmlns:o="urn:schemas-microsoft-com:office:office" xmlns:r="http://schemas.openxmlformats.org/officeDocument/2006/relationships" xmlns:m="http://schemas.openxmlformats.org/officeDocument/2006/math" xmlns:v="urn:schemas-microsoft-com:vml" xmlns:wp14="http://schemas.microsoft.com/office/word/2010/wordprocessingDrawing" xmlns:wp="http://schemas.openxmlformats.org/drawingml/2006/wordprocessingDrawing" xmlns:w10="urn:schemas-microsoft-com:office:word" xmlns:w="http://schemas.openxmlformats.org/wordprocessingml/2006/main" xmlns:w14="http://schemas.microsoft.com/office/word/2010/wordml" xmlns:w15="http://schemas.microsoft.com/office/word/2012/wordml" xmlns:w16cex="http://schemas.microsoft.com/office/word/2018/wordml/cex" xmlns:w16cid="http://schemas.microsoft.com/office/word/2016/wordml/cid" xmlns:w16="http://schemas.microsoft.com/office/word/2018/wordml" xmlns:w16se="http://schemas.microsoft.com/office/word/2015/wordml/symex" xmlns:wpg="http://schemas.microsoft.com/office/word/2010/wordprocessingGroup" xmlns:wpi="http://schemas.microsoft.com/office/word/2010/wordprocessingInk" xmlns:wne="http://schemas.microsoft.com/office/word/2006/wordml" xmlns:wps="http://schemas.microsoft.com/office/word/2010/wordprocessingShape" mc:Ignorable="w14 w15 w16se w16cid w16 w16cex wp14">
+  <w:abstractNum w:abstractNumId="0" w15:restartNumberingAfterBreak="0">
+    <w:nsid w:val="5CDB7F60"/>
+    <w:multiLevelType w:val="hybridMultilevel"/>
+    <w:tmpl w:val="12F4858A"/>
+    <w:lvl w:ilvl="0" w:tplc="0409000F">
+      <w:start w:val="1"/>
+      <w:numFmt w:val="decimal"/>
+      <w:lvlText w:val="%1."/>
+      <w:lvlJc w:val="left"/>
+      <w:pPr>
+        <w:ind w:left="720" w:hanging="360"/>
+      </w:pPr>
+      <w:rPr>
+        <w:rFonts w:hint="default"/>
+        <w:color w:val="auto"/>
+      </w:rPr>
+    </w:lvl>
+    <w:lvl w:ilvl="1" w:tplc="04090019" w:tentative="1">
+      <w:start w:val="1"/>
+      <w:numFmt w:val="lowerLetter"/>
+      <w:lvlText w:val="%2."/>
+      <w:lvlJc w:val="left"/>
+      <w:pPr>
+        <w:ind w:left="1440" w:hanging="360"/>
+      </w:pPr>
+    </w:lvl>
+    <w:lvl w:ilvl="2" w:tplc="0409001B" w:tentative="1">
+      <w:start w:val="1"/>
+      <w:numFmt w:val="lowerRoman"/>
+      <w:lvlText w:val="%3."/>
+      <w:lvlJc w:val="right"/>
+      <w:pPr>
+        <w:ind w:left="2160" w:hanging="180"/>
+      </w:pPr>
+    </w:lvl>
+    <w:lvl w:ilvl="3" w:tplc="0409000F" w:tentative="1">
+      <w:start w:val="1"/>
+      <w:numFmt w:val="decimal"/>
+      <w:lvlText w:val="%4."/>
+      <w:lvlJc w:val="left"/>
+      <w:pPr>
+        <w:ind w:left="2880" w:hanging="360"/>
+      </w:pPr>
+    </w:lvl>
+    <w:lvl w:ilvl="4" w:tplc="04090019" w:tentative="1">
+      <w:start w:val="1"/>
+      <w:numFmt w:val="lowerLetter"/>
+      <w:lvlText w:val="%5."/>
+      <w:lvlJc w:val="left"/>
+      <w:pPr>
+        <w:ind w:left="3600" w:hanging="360"/>
+      </w:pPr>
+    </w:lvl>
+    <w:lvl w:ilvl="5" w:tplc="0409001B" w:tentative="1">
+      <w:start w:val="1"/>
+      <w:numFmt w:val="lowerRoman"/>
+      <w:lvlText w:val="%6."/>
+      <w:lvlJc w:val="right"/>
+      <w:pPr>
+        <w:ind w:left="4320" w:hanging="180"/>
+      </w:pPr>
+    </w:lvl>
+    <w:lvl w:ilvl="6" w:tplc="0409000F" w:tentative="1">
+      <w:start w:val="1"/>
+      <w:numFmt w:val="decimal"/>
+      <w:lvlText w:val="%7."/>
+      <w:lvlJc w:val="left"/>
+      <w:pPr>
+        <w:ind w:left="5040" w:hanging="360"/>
+      </w:pPr>
+    </w:lvl>
+    <w:lvl w:ilvl="7" w:tplc="04090019" w:tentative="1">
+      <w:start w:val="1"/>
+      <w:numFmt w:val="lowerLetter"/>
+      <w:lvlText w:val="%8."/>
+      <w:lvlJc w:val="left"/>
+      <w:pPr>
+        <w:ind w:left="5760" w:hanging="360"/>
+      </w:pPr>
+    </w:lvl>
+    <w:lvl w:ilvl="8" w:tplc="0409001B" w:tentative="1">
+      <w:start w:val="1"/>
+      <w:numFmt w:val="lowerRoman"/>
+      <w:lvlText w:val="%9."/>
+      <w:lvlJc w:val="right"/>
+      <w:pPr>
+        <w:ind w:left="6480" w:hanging="180"/>
+      </w:pPr>
+    </w:lvl>
+  </w:abstractNum>
+  <w:num w:numId="1">
+    <w:abstractNumId w:val="0"/>
+  </w:num>
+</w:numbering>
 </file>
 
 <file path=word/styles.xml><?xml version="1.0" encoding="utf-8"?>
@@ -665,6 +891,17 @@
     <w:semiHidden/>
     <w:unhideWhenUsed/>
   </w:style>
+  <w:style w:type="paragraph" w:styleId="ListParagraph">
+    <w:name w:val="List Paragraph"/>
+    <w:basedOn w:val="Normal"/>
+    <w:uiPriority w:val="34"/>
+    <w:qFormat/>
+    <w:rsid w:val="00095F3C"/>
+    <w:pPr>
+      <w:ind w:left="720"/>
+      <w:contextualSpacing/>
+    </w:pPr>
+  </w:style>
 </w:styles>
 </file>
 

--- a/WEC_2024.docx
+++ b/WEC_2024.docx
@@ -224,6 +224,310 @@
         </w:rPr>
         <w:br w:type="page"/>
       </w:r>
+    </w:p>
+    <w:p>
+      <w:pPr>
+        <w:pStyle w:val="Heading1"/>
+        <w:jc w:val="center"/>
+        <w:rPr>
+          <w:rFonts w:ascii="Times New Roman" w:hAnsi="Times New Roman" w:cs="Times New Roman"/>
+          <w:b/>
+          <w:bCs/>
+          <w:color w:val="000000" w:themeColor="text1"/>
+          <w:sz w:val="24"/>
+          <w:szCs w:val="24"/>
+          <w:lang w:eastAsia="pl-PL"/>
+        </w:rPr>
+      </w:pPr>
+      <w:bookmarkStart w:id="0" w:name="_Toc69168331"/>
+      <w:bookmarkStart w:id="1" w:name="_Toc73318987"/>
+      <w:r>
+        <w:rPr>
+          <w:rFonts w:ascii="Times New Roman" w:hAnsi="Times New Roman" w:cs="Times New Roman"/>
+          <w:b/>
+          <w:bCs/>
+          <w:color w:val="000000" w:themeColor="text1"/>
+          <w:sz w:val="24"/>
+          <w:szCs w:val="24"/>
+          <w:lang w:eastAsia="pl-PL"/>
+        </w:rPr>
+        <w:lastRenderedPageBreak/>
+        <w:t>Summary</w:t>
+      </w:r>
+      <w:bookmarkEnd w:id="0"/>
+      <w:bookmarkEnd w:id="1"/>
+    </w:p>
+    <w:p>
+      <w:pPr>
+        <w:rPr>
+          <w:lang w:eastAsia="pl-PL"/>
+        </w:rPr>
+      </w:pPr>
+    </w:p>
+    <w:p>
+      <w:pPr>
+        <w:autoSpaceDE w:val="0"/>
+        <w:autoSpaceDN w:val="0"/>
+        <w:adjustRightInd w:val="0"/>
+        <w:spacing w:line="360" w:lineRule="auto"/>
+        <w:rPr>
+          <w:color w:val="000000" w:themeColor="text1"/>
+        </w:rPr>
+      </w:pPr>
+      <w:r>
+        <w:rPr>
+          <w:color w:val="000000" w:themeColor="text1"/>
+        </w:rPr>
+        <w:t xml:space="preserve">This research aims to analyze the </w:t>
+      </w:r>
+      <w:r>
+        <w:rPr>
+          <w:color w:val="000000" w:themeColor="text1"/>
+        </w:rPr>
+        <w:t>drivers</w:t>
+      </w:r>
+      <w:r>
+        <w:rPr>
+          <w:color w:val="000000" w:themeColor="text1"/>
+        </w:rPr>
+        <w:t xml:space="preserve"> of the </w:t>
+      </w:r>
+      <w:r>
+        <w:rPr>
+          <w:color w:val="000000" w:themeColor="text1"/>
+        </w:rPr>
+        <w:t xml:space="preserve">level of </w:t>
+      </w:r>
+      <w:r>
+        <w:rPr>
+          <w:color w:val="000000" w:themeColor="text1"/>
+        </w:rPr>
+        <w:t>COVID-19 vaccination in Poland</w:t>
+      </w:r>
+      <w:r>
+        <w:rPr>
+          <w:color w:val="000000" w:themeColor="text1"/>
+        </w:rPr>
+        <w:t xml:space="preserve">. </w:t>
+      </w:r>
+      <w:r>
+        <w:rPr>
+          <w:color w:val="000000" w:themeColor="text1"/>
+        </w:rPr>
+        <w:t xml:space="preserve">The research investigate the impact of </w:t>
+      </w:r>
+      <w:r>
+        <w:rPr>
+          <w:color w:val="000000" w:themeColor="text1"/>
+        </w:rPr>
+        <w:t xml:space="preserve">various reasons on the decicion of whether or not taking the vacination </w:t>
+      </w:r>
+      <w:r>
+        <w:rPr>
+          <w:color w:val="000000" w:themeColor="text1"/>
+        </w:rPr>
+        <w:t>from the perspective of</w:t>
+      </w:r>
+      <w:r>
+        <w:rPr>
+          <w:color w:val="000000" w:themeColor="text1"/>
+        </w:rPr>
+        <w:t xml:space="preserve"> the citizen</w:t>
+      </w:r>
+      <w:r>
+        <w:rPr>
+          <w:color w:val="000000" w:themeColor="text1"/>
+        </w:rPr>
+        <w:t xml:space="preserve">. </w:t>
+      </w:r>
+      <w:r>
+        <w:rPr>
+          <w:color w:val="000000" w:themeColor="text1"/>
+        </w:rPr>
+        <w:t xml:space="preserve">It asks the </w:t>
+      </w:r>
+      <w:r>
+        <w:rPr>
+          <w:color w:val="000000" w:themeColor="text1"/>
+        </w:rPr>
+        <w:t xml:space="preserve">three main </w:t>
+      </w:r>
+      <w:r>
+        <w:rPr>
+          <w:color w:val="000000" w:themeColor="text1"/>
+        </w:rPr>
+        <w:t>question</w:t>
+      </w:r>
+      <w:r>
+        <w:rPr>
+          <w:color w:val="000000" w:themeColor="text1"/>
+        </w:rPr>
+        <w:t>s:</w:t>
+      </w:r>
+    </w:p>
+    <w:p>
+      <w:pPr>
+        <w:pStyle w:val="ListParagraph"/>
+        <w:numPr>
+          <w:ilvl w:val="0"/>
+          <w:numId w:val="2"/>
+        </w:numPr>
+        <w:autoSpaceDE w:val="0"/>
+        <w:autoSpaceDN w:val="0"/>
+        <w:adjustRightInd w:val="0"/>
+        <w:spacing w:line="360" w:lineRule="auto"/>
+        <w:rPr>
+          <w:color w:val="000000" w:themeColor="text1"/>
+        </w:rPr>
+      </w:pPr>
+      <w:r>
+        <w:rPr>
+          <w:color w:val="000000" w:themeColor="text1"/>
+        </w:rPr>
+        <w:t xml:space="preserve">whether </w:t>
+      </w:r>
+      <w:r>
+        <w:rPr>
+          <w:color w:val="000000" w:themeColor="text1"/>
+        </w:rPr>
+        <w:t xml:space="preserve">the size of </w:t>
+      </w:r>
+      <w:r>
+        <w:rPr>
+          <w:color w:val="000000" w:themeColor="text1"/>
+        </w:rPr>
+        <w:t>municipalities/cities matter</w:t>
+      </w:r>
+      <w:r>
+        <w:rPr>
+          <w:color w:val="000000" w:themeColor="text1"/>
+        </w:rPr>
+        <w:t>.</w:t>
+      </w:r>
+    </w:p>
+    <w:p>
+      <w:pPr>
+        <w:pStyle w:val="ListParagraph"/>
+        <w:numPr>
+          <w:ilvl w:val="0"/>
+          <w:numId w:val="2"/>
+        </w:numPr>
+        <w:autoSpaceDE w:val="0"/>
+        <w:autoSpaceDN w:val="0"/>
+        <w:adjustRightInd w:val="0"/>
+        <w:spacing w:line="360" w:lineRule="auto"/>
+        <w:rPr>
+          <w:color w:val="000000" w:themeColor="text1"/>
+        </w:rPr>
+      </w:pPr>
+      <w:r>
+        <w:rPr>
+          <w:color w:val="000000" w:themeColor="text1"/>
+        </w:rPr>
+        <w:t xml:space="preserve">whether the </w:t>
+      </w:r>
+      <w:r>
+        <w:rPr>
+          <w:color w:val="000000" w:themeColor="text1"/>
+        </w:rPr>
+        <w:t>division between eastern and western Poland</w:t>
+      </w:r>
+      <w:r>
+        <w:rPr>
+          <w:color w:val="000000" w:themeColor="text1"/>
+        </w:rPr>
+        <w:t xml:space="preserve"> makes a difference.</w:t>
+      </w:r>
+    </w:p>
+    <w:p>
+      <w:pPr>
+        <w:pStyle w:val="ListParagraph"/>
+        <w:numPr>
+          <w:ilvl w:val="0"/>
+          <w:numId w:val="2"/>
+        </w:numPr>
+        <w:autoSpaceDE w:val="0"/>
+        <w:autoSpaceDN w:val="0"/>
+        <w:adjustRightInd w:val="0"/>
+        <w:spacing w:line="360" w:lineRule="auto"/>
+        <w:rPr>
+          <w:color w:val="000000" w:themeColor="text1"/>
+        </w:rPr>
+      </w:pPr>
+      <w:r>
+        <w:rPr>
+          <w:color w:val="000000" w:themeColor="text1"/>
+        </w:rPr>
+        <w:t xml:space="preserve">Is there any </w:t>
+      </w:r>
+      <w:r>
+        <w:rPr>
+          <w:color w:val="000000" w:themeColor="text1"/>
+        </w:rPr>
+        <w:t>variation in vaccination rates among different age groups</w:t>
+      </w:r>
+      <w:r>
+        <w:rPr>
+          <w:color w:val="000000" w:themeColor="text1"/>
+        </w:rPr>
+        <w:t>.</w:t>
+      </w:r>
+    </w:p>
+    <w:p>
+      <w:pPr>
+        <w:autoSpaceDE w:val="0"/>
+        <w:autoSpaceDN w:val="0"/>
+        <w:adjustRightInd w:val="0"/>
+        <w:spacing w:line="360" w:lineRule="auto"/>
+        <w:rPr>
+          <w:color w:val="000000" w:themeColor="text1"/>
+        </w:rPr>
+      </w:pPr>
+    </w:p>
+    <w:p>
+      <w:pPr>
+        <w:autoSpaceDE w:val="0"/>
+        <w:autoSpaceDN w:val="0"/>
+        <w:adjustRightInd w:val="0"/>
+        <w:spacing w:line="360" w:lineRule="auto"/>
+        <w:rPr>
+          <w:color w:val="000000" w:themeColor="text1"/>
+        </w:rPr>
+      </w:pPr>
+    </w:p>
+    <w:p>
+      <w:pPr>
+        <w:autoSpaceDE w:val="0"/>
+        <w:autoSpaceDN w:val="0"/>
+        <w:adjustRightInd w:val="0"/>
+        <w:spacing w:line="360" w:lineRule="auto"/>
+        <w:rPr>
+          <w:color w:val="000000" w:themeColor="text1"/>
+        </w:rPr>
+      </w:pPr>
+    </w:p>
+    <w:p>
+      <w:pPr>
+        <w:autoSpaceDE w:val="0"/>
+        <w:autoSpaceDN w:val="0"/>
+        <w:adjustRightInd w:val="0"/>
+        <w:spacing w:line="360" w:lineRule="auto"/>
+        <w:rPr>
+          <w:color w:val="000000" w:themeColor="text1"/>
+        </w:rPr>
+      </w:pPr>
+    </w:p>
+    <w:p>
+      <w:pPr>
+        <w:autoSpaceDE w:val="0"/>
+        <w:autoSpaceDN w:val="0"/>
+        <w:adjustRightInd w:val="0"/>
+        <w:spacing w:line="360" w:lineRule="auto"/>
+        <w:rPr>
+          <w:color w:val="000000" w:themeColor="text1"/>
+          <w:lang w:eastAsia="pl-PL"/>
+        </w:rPr>
+      </w:pPr>
     </w:p>
     <w:p>
       <w:pPr>
@@ -242,7 +546,6 @@
         </w:rPr>
       </w:pPr>
       <w:r>
-        <w:lastRenderedPageBreak/>
         <w:t>Introduction</w:t>
       </w:r>
     </w:p>
@@ -325,6 +628,551 @@
       <w:r>
         <w:t>Results</w:t>
       </w:r>
+    </w:p>
+    <w:p>
+      <w:pPr>
+        <w:autoSpaceDE w:val="0"/>
+        <w:autoSpaceDN w:val="0"/>
+        <w:adjustRightInd w:val="0"/>
+        <w:spacing w:line="360" w:lineRule="auto"/>
+        <w:rPr>
+          <w:color w:val="000000" w:themeColor="text1"/>
+          <w:lang w:eastAsia="pl-PL"/>
+        </w:rPr>
+      </w:pPr>
+    </w:p>
+    <w:p>
+      <w:pPr>
+        <w:autoSpaceDE w:val="0"/>
+        <w:autoSpaceDN w:val="0"/>
+        <w:adjustRightInd w:val="0"/>
+        <w:spacing w:line="360" w:lineRule="auto"/>
+        <w:rPr>
+          <w:color w:val="000000" w:themeColor="text1"/>
+          <w:lang w:eastAsia="pl-PL"/>
+        </w:rPr>
+      </w:pPr>
+      <w:r>
+        <w:rPr>
+          <w:color w:val="000000" w:themeColor="text1"/>
+          <w:lang w:eastAsia="pl-PL"/>
+        </w:rPr>
+        <w:lastRenderedPageBreak/>
+        <w:drawing>
+          <wp:inline distT="0" distB="0" distL="0" distR="0" wp14:anchorId="2D7839F5" wp14:editId="7D795DA5">
+            <wp:extent cx="5943600" cy="3824605"/>
+            <wp:effectExtent l="0" t="0" r="0" b="4445"/>
+            <wp:docPr id="2" name="Picture 2" descr="A graph of vaccination&#10;&#10;Description automatically generated"/>
+            <wp:cNvGraphicFramePr>
+              <a:graphicFrameLocks xmlns:a="http://schemas.openxmlformats.org/drawingml/2006/main" noChangeAspect="1"/>
+            </wp:cNvGraphicFramePr>
+            <a:graphic xmlns:a="http://schemas.openxmlformats.org/drawingml/2006/main">
+              <a:graphicData uri="http://schemas.openxmlformats.org/drawingml/2006/picture">
+                <pic:pic xmlns:pic="http://schemas.openxmlformats.org/drawingml/2006/picture">
+                  <pic:nvPicPr>
+                    <pic:cNvPr id="2" name="Picture 2" descr="A graph of vaccination&#10;&#10;Description automatically generated"/>
+                    <pic:cNvPicPr/>
+                  </pic:nvPicPr>
+                  <pic:blipFill>
+                    <a:blip r:embed="rId5"/>
+                    <a:stretch>
+                      <a:fillRect/>
+                    </a:stretch>
+                  </pic:blipFill>
+                  <pic:spPr>
+                    <a:xfrm>
+                      <a:off x="0" y="0"/>
+                      <a:ext cx="5943600" cy="3824605"/>
+                    </a:xfrm>
+                    <a:prstGeom prst="rect">
+                      <a:avLst/>
+                    </a:prstGeom>
+                  </pic:spPr>
+                </pic:pic>
+              </a:graphicData>
+            </a:graphic>
+          </wp:inline>
+        </w:drawing>
+      </w:r>
+    </w:p>
+    <w:p>
+      <w:pPr>
+        <w:autoSpaceDE w:val="0"/>
+        <w:autoSpaceDN w:val="0"/>
+        <w:adjustRightInd w:val="0"/>
+        <w:spacing w:line="360" w:lineRule="auto"/>
+        <w:rPr>
+          <w:color w:val="000000" w:themeColor="text1"/>
+          <w:lang w:eastAsia="pl-PL"/>
+        </w:rPr>
+      </w:pPr>
+    </w:p>
+    <w:p>
+      <w:pPr>
+        <w:pStyle w:val="ListParagraph"/>
+        <w:numPr>
+          <w:ilvl w:val="1"/>
+          <w:numId w:val="1"/>
+        </w:numPr>
+        <w:autoSpaceDE w:val="0"/>
+        <w:autoSpaceDN w:val="0"/>
+        <w:adjustRightInd w:val="0"/>
+        <w:spacing w:line="360" w:lineRule="auto"/>
+        <w:rPr>
+          <w:color w:val="000000" w:themeColor="text1"/>
+        </w:rPr>
+      </w:pPr>
+      <w:r>
+        <w:rPr>
+          <w:color w:val="000000" w:themeColor="text1"/>
+        </w:rPr>
+        <w:t>Does t</w:t>
+      </w:r>
+      <w:r>
+        <w:rPr>
+          <w:color w:val="000000" w:themeColor="text1"/>
+        </w:rPr>
+        <w:t>he size of municipalities/cities matter</w:t>
+      </w:r>
+    </w:p>
+    <w:p>
+      <w:pPr>
+        <w:autoSpaceDE w:val="0"/>
+        <w:autoSpaceDN w:val="0"/>
+        <w:adjustRightInd w:val="0"/>
+        <w:spacing w:line="360" w:lineRule="auto"/>
+        <w:jc w:val="both"/>
+        <w:rPr>
+          <w:color w:val="000000" w:themeColor="text1"/>
+        </w:rPr>
+      </w:pPr>
+      <w:r>
+        <w:rPr>
+          <w:color w:val="000000" w:themeColor="text1"/>
+        </w:rPr>
+        <w:t xml:space="preserve">The null hypothesis is that: </w:t>
+      </w:r>
+      <w:r>
+        <w:rPr>
+          <w:color w:val="000000" w:themeColor="text1"/>
+        </w:rPr>
+        <w:t>t</w:t>
+      </w:r>
+      <w:r>
+        <w:rPr>
+          <w:color w:val="000000" w:themeColor="text1"/>
+        </w:rPr>
+        <w:t xml:space="preserve">he </w:t>
+      </w:r>
+      <w:r>
+        <w:rPr>
+          <w:color w:val="000000" w:themeColor="text1"/>
+        </w:rPr>
+        <w:t>size of municipalities/cities matter</w:t>
+      </w:r>
+      <w:r>
+        <w:rPr>
+          <w:color w:val="000000" w:themeColor="text1"/>
+        </w:rPr>
+        <w:t xml:space="preserve">s. Alternative hypotheis is that </w:t>
+      </w:r>
+      <w:r>
+        <w:rPr>
+          <w:color w:val="000000" w:themeColor="text1"/>
+        </w:rPr>
+        <w:t>size of municipalities/cities</w:t>
+      </w:r>
+      <w:r>
+        <w:rPr>
+          <w:color w:val="000000" w:themeColor="text1"/>
+        </w:rPr>
+        <w:t xml:space="preserve"> does not</w:t>
+      </w:r>
+      <w:r>
+        <w:rPr>
+          <w:color w:val="000000" w:themeColor="text1"/>
+        </w:rPr>
+        <w:t xml:space="preserve"> matter</w:t>
+      </w:r>
+      <w:r>
+        <w:rPr>
+          <w:color w:val="000000" w:themeColor="text1"/>
+        </w:rPr>
+        <w:t>.</w:t>
+      </w:r>
+      <w:r>
+        <w:rPr>
+          <w:color w:val="000000" w:themeColor="text1"/>
+        </w:rPr>
+        <w:t xml:space="preserve"> </w:t>
+      </w:r>
+    </w:p>
+    <w:p>
+      <w:pPr>
+        <w:autoSpaceDE w:val="0"/>
+        <w:autoSpaceDN w:val="0"/>
+        <w:adjustRightInd w:val="0"/>
+        <w:spacing w:line="360" w:lineRule="auto"/>
+        <w:jc w:val="both"/>
+        <w:rPr>
+          <w:color w:val="000000" w:themeColor="text1"/>
+        </w:rPr>
+      </w:pPr>
+      <w:r>
+        <w:rPr>
+          <w:color w:val="000000" w:themeColor="text1"/>
+        </w:rPr>
+        <w:t>We use the variable “</w:t>
+      </w:r>
+      <w:r>
+        <w:rPr>
+          <w:color w:val="000000" w:themeColor="text1"/>
+        </w:rPr>
+        <w:t>"area_km2"</w:t>
+      </w:r>
+      <w:r>
+        <w:rPr>
+          <w:color w:val="000000" w:themeColor="text1"/>
+        </w:rPr>
+        <w:t xml:space="preserve"> as the prepresentative for the size of the </w:t>
+      </w:r>
+      <w:r>
+        <w:rPr>
+          <w:color w:val="000000" w:themeColor="text1"/>
+        </w:rPr>
+        <w:t>municipalities/cities</w:t>
+      </w:r>
+      <w:r>
+        <w:rPr>
+          <w:color w:val="000000" w:themeColor="text1"/>
+        </w:rPr>
+        <w:t>.</w:t>
+      </w:r>
+    </w:p>
+    <w:p>
+      <w:pPr>
+        <w:autoSpaceDE w:val="0"/>
+        <w:autoSpaceDN w:val="0"/>
+        <w:adjustRightInd w:val="0"/>
+        <w:spacing w:line="360" w:lineRule="auto"/>
+        <w:jc w:val="both"/>
+        <w:rPr>
+          <w:color w:val="000000" w:themeColor="text1"/>
+        </w:rPr>
+      </w:pPr>
+      <w:r>
+        <w:rPr>
+          <w:color w:val="000000" w:themeColor="text1"/>
+        </w:rPr>
+        <w:t xml:space="preserve">We perform the regression between the dependent variable </w:t>
+      </w:r>
+      <w:r>
+        <w:rPr>
+          <w:color w:val="000000" w:themeColor="text1"/>
+        </w:rPr>
+        <w:t>"percent_vaccinated"</w:t>
+      </w:r>
+      <w:r>
+        <w:rPr>
+          <w:color w:val="000000" w:themeColor="text1"/>
+        </w:rPr>
+        <w:t xml:space="preserve"> and </w:t>
+      </w:r>
+      <w:r>
+        <w:rPr>
+          <w:color w:val="000000" w:themeColor="text1"/>
+        </w:rPr>
+        <w:t>"area_km2"</w:t>
+      </w:r>
+      <w:r>
+        <w:rPr>
+          <w:color w:val="000000" w:themeColor="text1"/>
+        </w:rPr>
+        <w:t xml:space="preserve">. </w:t>
+      </w:r>
+      <w:r>
+        <w:rPr>
+          <w:color w:val="000000" w:themeColor="text1"/>
+        </w:rPr>
+        <w:br/>
+      </w:r>
+    </w:p>
+    <w:p>
+      <w:pPr>
+        <w:autoSpaceDE w:val="0"/>
+        <w:autoSpaceDN w:val="0"/>
+        <w:adjustRightInd w:val="0"/>
+        <w:spacing w:line="360" w:lineRule="auto"/>
+        <w:jc w:val="both"/>
+        <w:rPr>
+          <w:color w:val="000000" w:themeColor="text1"/>
+        </w:rPr>
+      </w:pPr>
+      <w:r>
+        <w:rPr>
+          <w:color w:val="000000" w:themeColor="text1"/>
+        </w:rPr>
+        <w:t>Here is the summary of the result:</w:t>
+      </w:r>
+    </w:p>
+    <w:p>
+      <w:pPr>
+        <w:autoSpaceDE w:val="0"/>
+        <w:autoSpaceDN w:val="0"/>
+        <w:adjustRightInd w:val="0"/>
+        <w:spacing w:line="360" w:lineRule="auto"/>
+        <w:jc w:val="both"/>
+        <w:rPr>
+          <w:color w:val="000000" w:themeColor="text1"/>
+        </w:rPr>
+      </w:pPr>
+      <w:r>
+        <w:rPr>
+          <w:color w:val="000000" w:themeColor="text1"/>
+        </w:rPr>
+        <w:lastRenderedPageBreak/>
+        <w:drawing>
+          <wp:inline distT="0" distB="0" distL="0" distR="0" wp14:anchorId="479D09FC" wp14:editId="58386482">
+            <wp:extent cx="5943600" cy="3913505"/>
+            <wp:effectExtent l="0" t="0" r="0" b="0"/>
+            <wp:docPr id="1" name="Picture 1" descr="A screenshot of a computer screen&#10;&#10;Description automatically generated"/>
+            <wp:cNvGraphicFramePr>
+              <a:graphicFrameLocks xmlns:a="http://schemas.openxmlformats.org/drawingml/2006/main" noChangeAspect="1"/>
+            </wp:cNvGraphicFramePr>
+            <a:graphic xmlns:a="http://schemas.openxmlformats.org/drawingml/2006/main">
+              <a:graphicData uri="http://schemas.openxmlformats.org/drawingml/2006/picture">
+                <pic:pic xmlns:pic="http://schemas.openxmlformats.org/drawingml/2006/picture">
+                  <pic:nvPicPr>
+                    <pic:cNvPr id="1" name="Picture 1" descr="A screenshot of a computer screen&#10;&#10;Description automatically generated"/>
+                    <pic:cNvPicPr/>
+                  </pic:nvPicPr>
+                  <pic:blipFill>
+                    <a:blip r:embed="rId6"/>
+                    <a:stretch>
+                      <a:fillRect/>
+                    </a:stretch>
+                  </pic:blipFill>
+                  <pic:spPr>
+                    <a:xfrm>
+                      <a:off x="0" y="0"/>
+                      <a:ext cx="5943600" cy="3913505"/>
+                    </a:xfrm>
+                    <a:prstGeom prst="rect">
+                      <a:avLst/>
+                    </a:prstGeom>
+                  </pic:spPr>
+                </pic:pic>
+              </a:graphicData>
+            </a:graphic>
+          </wp:inline>
+        </w:drawing>
+      </w:r>
+    </w:p>
+    <w:p>
+      <w:pPr>
+        <w:autoSpaceDE w:val="0"/>
+        <w:autoSpaceDN w:val="0"/>
+        <w:adjustRightInd w:val="0"/>
+        <w:spacing w:line="360" w:lineRule="auto"/>
+        <w:rPr>
+          <w:color w:val="000000" w:themeColor="text1"/>
+        </w:rPr>
+      </w:pPr>
+      <w:r>
+        <w:rPr>
+          <w:color w:val="000000" w:themeColor="text1"/>
+        </w:rPr>
+        <w:t xml:space="preserve">Not only that, to determine the size </w:t>
+      </w:r>
+      <w:r>
+        <w:rPr>
+          <w:color w:val="000000" w:themeColor="text1"/>
+        </w:rPr>
+        <w:t>of municipalities/cities</w:t>
+      </w:r>
+      <w:r>
+        <w:rPr>
+          <w:color w:val="000000" w:themeColor="text1"/>
+        </w:rPr>
+        <w:t xml:space="preserve">, we also take into account the </w:t>
+      </w:r>
+      <w:r>
+        <w:rPr>
+          <w:color w:val="000000" w:themeColor="text1"/>
+        </w:rPr>
+        <w:t>population density (total area divived by the total population)</w:t>
+      </w:r>
+    </w:p>
+    <w:p>
+      <w:pPr>
+        <w:autoSpaceDE w:val="0"/>
+        <w:autoSpaceDN w:val="0"/>
+        <w:adjustRightInd w:val="0"/>
+        <w:spacing w:line="360" w:lineRule="auto"/>
+        <w:rPr>
+          <w:color w:val="000000" w:themeColor="text1"/>
+        </w:rPr>
+      </w:pPr>
+      <w:r>
+        <w:rPr>
+          <w:color w:val="000000" w:themeColor="text1"/>
+        </w:rPr>
+        <w:lastRenderedPageBreak/>
+        <w:drawing>
+          <wp:inline distT="0" distB="0" distL="0" distR="0" wp14:anchorId="2502D959" wp14:editId="271E57EE">
+            <wp:extent cx="5943600" cy="4060825"/>
+            <wp:effectExtent l="0" t="0" r="0" b="0"/>
+            <wp:docPr id="3" name="Picture 3" descr="A screenshot of a computer&#10;&#10;Description automatically generated"/>
+            <wp:cNvGraphicFramePr>
+              <a:graphicFrameLocks xmlns:a="http://schemas.openxmlformats.org/drawingml/2006/main" noChangeAspect="1"/>
+            </wp:cNvGraphicFramePr>
+            <a:graphic xmlns:a="http://schemas.openxmlformats.org/drawingml/2006/main">
+              <a:graphicData uri="http://schemas.openxmlformats.org/drawingml/2006/picture">
+                <pic:pic xmlns:pic="http://schemas.openxmlformats.org/drawingml/2006/picture">
+                  <pic:nvPicPr>
+                    <pic:cNvPr id="3" name="Picture 3" descr="A screenshot of a computer&#10;&#10;Description automatically generated"/>
+                    <pic:cNvPicPr/>
+                  </pic:nvPicPr>
+                  <pic:blipFill>
+                    <a:blip r:embed="rId7"/>
+                    <a:stretch>
+                      <a:fillRect/>
+                    </a:stretch>
+                  </pic:blipFill>
+                  <pic:spPr>
+                    <a:xfrm>
+                      <a:off x="0" y="0"/>
+                      <a:ext cx="5943600" cy="4060825"/>
+                    </a:xfrm>
+                    <a:prstGeom prst="rect">
+                      <a:avLst/>
+                    </a:prstGeom>
+                  </pic:spPr>
+                </pic:pic>
+              </a:graphicData>
+            </a:graphic>
+          </wp:inline>
+        </w:drawing>
+      </w:r>
+    </w:p>
+    <w:p>
+      <w:pPr>
+        <w:autoSpaceDE w:val="0"/>
+        <w:autoSpaceDN w:val="0"/>
+        <w:adjustRightInd w:val="0"/>
+        <w:spacing w:line="360" w:lineRule="auto"/>
+        <w:jc w:val="both"/>
+        <w:rPr>
+          <w:color w:val="000000" w:themeColor="text1"/>
+        </w:rPr>
+      </w:pPr>
+      <w:r>
+        <w:rPr>
+          <w:color w:val="000000" w:themeColor="text1"/>
+        </w:rPr>
+        <w:t>From these two above tables, it can easily be seen that the R-squareds are really low, 0.008 and 0.055, respectively. Meaning that the area variable and density variable are not be able to explain for the vaccination rate.</w:t>
+      </w:r>
+    </w:p>
+    <w:p>
+      <w:pPr>
+        <w:autoSpaceDE w:val="0"/>
+        <w:autoSpaceDN w:val="0"/>
+        <w:adjustRightInd w:val="0"/>
+        <w:spacing w:line="360" w:lineRule="auto"/>
+        <w:jc w:val="both"/>
+        <w:rPr>
+          <w:color w:val="000000" w:themeColor="text1"/>
+        </w:rPr>
+      </w:pPr>
+      <w:r>
+        <w:rPr>
+          <w:color w:val="000000" w:themeColor="text1"/>
+        </w:rPr>
+        <w:t>Not only that, we also perform the correlation test, which indicating negative correlation</w:t>
+      </w:r>
+      <w:r>
+        <w:rPr>
+          <w:color w:val="000000" w:themeColor="text1"/>
+        </w:rPr>
+        <w:t xml:space="preserve"> between the percentage vaccination and area variable</w:t>
+      </w:r>
+      <w:r>
+        <w:rPr>
+          <w:color w:val="000000" w:themeColor="text1"/>
+        </w:rPr>
+        <w:t xml:space="preserve">, with the amount of </w:t>
+      </w:r>
+      <w:r>
+        <w:rPr>
+          <w:color w:val="000000" w:themeColor="text1"/>
+        </w:rPr>
+        <w:t>-0.091558</w:t>
+      </w:r>
+      <w:r>
+        <w:rPr>
+          <w:color w:val="000000" w:themeColor="text1"/>
+        </w:rPr>
+        <w:t>.</w:t>
+      </w:r>
+    </w:p>
+    <w:p>
+      <w:pPr>
+        <w:autoSpaceDE w:val="0"/>
+        <w:autoSpaceDN w:val="0"/>
+        <w:adjustRightInd w:val="0"/>
+        <w:spacing w:line="360" w:lineRule="auto"/>
+        <w:jc w:val="both"/>
+        <w:rPr>
+          <w:color w:val="000000" w:themeColor="text1"/>
+        </w:rPr>
+      </w:pPr>
+      <w:r>
+        <w:rPr>
+          <w:color w:val="000000" w:themeColor="text1"/>
+        </w:rPr>
+        <w:t xml:space="preserve">Hence, our null hypothesis is rejected. It fails to conclude that the size </w:t>
+      </w:r>
+      <w:r>
+        <w:rPr>
+          <w:color w:val="000000" w:themeColor="text1"/>
+        </w:rPr>
+        <w:t>municipalities/cities</w:t>
+      </w:r>
+      <w:r>
+        <w:rPr>
+          <w:color w:val="000000" w:themeColor="text1"/>
+        </w:rPr>
+        <w:t xml:space="preserve"> affect</w:t>
+      </w:r>
+      <w:r>
+        <w:rPr>
+          <w:color w:val="000000" w:themeColor="text1"/>
+        </w:rPr>
+        <w:t xml:space="preserve"> the vaccination rate.</w:t>
+      </w:r>
+    </w:p>
+    <w:p>
+      <w:pPr>
+        <w:autoSpaceDE w:val="0"/>
+        <w:autoSpaceDN w:val="0"/>
+        <w:adjustRightInd w:val="0"/>
+        <w:spacing w:line="360" w:lineRule="auto"/>
+        <w:rPr>
+          <w:color w:val="000000" w:themeColor="text1"/>
+        </w:rPr>
+      </w:pPr>
+    </w:p>
+    <w:p>
+      <w:pPr>
+        <w:autoSpaceDE w:val="0"/>
+        <w:autoSpaceDN w:val="0"/>
+        <w:adjustRightInd w:val="0"/>
+        <w:spacing w:line="360" w:lineRule="auto"/>
+        <w:rPr>
+          <w:color w:val="000000" w:themeColor="text1"/>
+          <w:lang w:eastAsia="pl-PL"/>
+        </w:rPr>
+      </w:pPr>
     </w:p>
     <w:p>
       <w:pPr>
@@ -360,10 +1208,122 @@
 <file path=word/numbering.xml><?xml version="1.0" encoding="utf-8"?>
 <w:numbering xmlns:wpc="http://schemas.microsoft.com/office/word/2010/wordprocessingCanvas" xmlns:cx="http://schemas.microsoft.com/office/drawing/2014/chartex" xmlns:cx1="http://schemas.microsoft.com/office/drawing/2015/9/8/chartex" xmlns:cx2="http://schemas.microsoft.com/office/drawing/2015/10/21/chartex" xmlns:cx3="http://schemas.microsoft.com/office/drawing/2016/5/9/chartex" xmlns:cx4="http://schemas.microsoft.com/office/drawing/2016/5/10/chartex" xmlns:cx5="http://schemas.microsoft.com/office/drawing/2016/5/11/chartex" xmlns:cx6="http://schemas.microsoft.com/office/drawing/2016/5/12/chartex" xmlns:cx7="http://schemas.microsoft.com/office/drawing/2016/5/13/chartex" xmlns:cx8="http://schemas.microsoft.com/office/drawing/2016/5/14/chartex" xmlns:mc="http://schemas.openxmlformats.org/markup-compatibility/2006" xmlns:aink="http://schemas.microsoft.com/office/drawing/2016/ink" xmlns:am3d="http://schemas.microsoft.com/office/drawing/2017/model3d" xmlns:o="urn:schemas-microsoft-com:office:office" xmlns:r="http://schemas.openxmlformats.org/officeDocument/2006/relationships" xmlns:m="http://schemas.openxmlformats.org/officeDocument/2006/math" xmlns:v="urn:schemas-microsoft-com:vml" xmlns:wp14="http://schemas.microsoft.com/office/word/2010/wordprocessingDrawing" xmlns:wp="http://schemas.openxmlformats.org/drawingml/2006/wordprocessingDrawing" xmlns:w10="urn:schemas-microsoft-com:office:word" xmlns:w="http://schemas.openxmlformats.org/wordprocessingml/2006/main" xmlns:w14="http://schemas.microsoft.com/office/word/2010/wordml" xmlns:w15="http://schemas.microsoft.com/office/word/2012/wordml" xmlns:w16cex="http://schemas.microsoft.com/office/word/2018/wordml/cex" xmlns:w16cid="http://schemas.microsoft.com/office/word/2016/wordml/cid" xmlns:w16="http://schemas.microsoft.com/office/word/2018/wordml" xmlns:w16se="http://schemas.microsoft.com/office/word/2015/wordml/symex" xmlns:wpg="http://schemas.microsoft.com/office/word/2010/wordprocessingGroup" xmlns:wpi="http://schemas.microsoft.com/office/word/2010/wordprocessingInk" xmlns:wne="http://schemas.microsoft.com/office/word/2006/wordml" xmlns:wps="http://schemas.microsoft.com/office/word/2010/wordprocessingShape" mc:Ignorable="w14 w15 w16se w16cid w16 w16cex wp14">
   <w:abstractNum w:abstractNumId="0" w15:restartNumberingAfterBreak="0">
+    <w:nsid w:val="546A3134"/>
+    <w:multiLevelType w:val="hybridMultilevel"/>
+    <w:tmpl w:val="0240C724"/>
+    <w:lvl w:ilvl="0" w:tplc="FB4E81D4">
+      <w:numFmt w:val="bullet"/>
+      <w:lvlText w:val="-"/>
+      <w:lvlJc w:val="left"/>
+      <w:pPr>
+        <w:ind w:left="720" w:hanging="360"/>
+      </w:pPr>
+      <w:rPr>
+        <w:rFonts w:ascii="Times New Roman" w:eastAsia="Times New Roman" w:hAnsi="Times New Roman" w:cs="Times New Roman" w:hint="default"/>
+      </w:rPr>
+    </w:lvl>
+    <w:lvl w:ilvl="1" w:tplc="04090003" w:tentative="1">
+      <w:start w:val="1"/>
+      <w:numFmt w:val="bullet"/>
+      <w:lvlText w:val="o"/>
+      <w:lvlJc w:val="left"/>
+      <w:pPr>
+        <w:ind w:left="1440" w:hanging="360"/>
+      </w:pPr>
+      <w:rPr>
+        <w:rFonts w:ascii="Courier New" w:hAnsi="Courier New" w:cs="Courier New" w:hint="default"/>
+      </w:rPr>
+    </w:lvl>
+    <w:lvl w:ilvl="2" w:tplc="04090005" w:tentative="1">
+      <w:start w:val="1"/>
+      <w:numFmt w:val="bullet"/>
+      <w:lvlText w:val=""/>
+      <w:lvlJc w:val="left"/>
+      <w:pPr>
+        <w:ind w:left="2160" w:hanging="360"/>
+      </w:pPr>
+      <w:rPr>
+        <w:rFonts w:ascii="Wingdings" w:hAnsi="Wingdings" w:hint="default"/>
+      </w:rPr>
+    </w:lvl>
+    <w:lvl w:ilvl="3" w:tplc="04090001" w:tentative="1">
+      <w:start w:val="1"/>
+      <w:numFmt w:val="bullet"/>
+      <w:lvlText w:val=""/>
+      <w:lvlJc w:val="left"/>
+      <w:pPr>
+        <w:ind w:left="2880" w:hanging="360"/>
+      </w:pPr>
+      <w:rPr>
+        <w:rFonts w:ascii="Symbol" w:hAnsi="Symbol" w:hint="default"/>
+      </w:rPr>
+    </w:lvl>
+    <w:lvl w:ilvl="4" w:tplc="04090003" w:tentative="1">
+      <w:start w:val="1"/>
+      <w:numFmt w:val="bullet"/>
+      <w:lvlText w:val="o"/>
+      <w:lvlJc w:val="left"/>
+      <w:pPr>
+        <w:ind w:left="3600" w:hanging="360"/>
+      </w:pPr>
+      <w:rPr>
+        <w:rFonts w:ascii="Courier New" w:hAnsi="Courier New" w:cs="Courier New" w:hint="default"/>
+      </w:rPr>
+    </w:lvl>
+    <w:lvl w:ilvl="5" w:tplc="04090005" w:tentative="1">
+      <w:start w:val="1"/>
+      <w:numFmt w:val="bullet"/>
+      <w:lvlText w:val=""/>
+      <w:lvlJc w:val="left"/>
+      <w:pPr>
+        <w:ind w:left="4320" w:hanging="360"/>
+      </w:pPr>
+      <w:rPr>
+        <w:rFonts w:ascii="Wingdings" w:hAnsi="Wingdings" w:hint="default"/>
+      </w:rPr>
+    </w:lvl>
+    <w:lvl w:ilvl="6" w:tplc="04090001" w:tentative="1">
+      <w:start w:val="1"/>
+      <w:numFmt w:val="bullet"/>
+      <w:lvlText w:val=""/>
+      <w:lvlJc w:val="left"/>
+      <w:pPr>
+        <w:ind w:left="5040" w:hanging="360"/>
+      </w:pPr>
+      <w:rPr>
+        <w:rFonts w:ascii="Symbol" w:hAnsi="Symbol" w:hint="default"/>
+      </w:rPr>
+    </w:lvl>
+    <w:lvl w:ilvl="7" w:tplc="04090003" w:tentative="1">
+      <w:start w:val="1"/>
+      <w:numFmt w:val="bullet"/>
+      <w:lvlText w:val="o"/>
+      <w:lvlJc w:val="left"/>
+      <w:pPr>
+        <w:ind w:left="5760" w:hanging="360"/>
+      </w:pPr>
+      <w:rPr>
+        <w:rFonts w:ascii="Courier New" w:hAnsi="Courier New" w:cs="Courier New" w:hint="default"/>
+      </w:rPr>
+    </w:lvl>
+    <w:lvl w:ilvl="8" w:tplc="04090005" w:tentative="1">
+      <w:start w:val="1"/>
+      <w:numFmt w:val="bullet"/>
+      <w:lvlText w:val=""/>
+      <w:lvlJc w:val="left"/>
+      <w:pPr>
+        <w:ind w:left="6480" w:hanging="360"/>
+      </w:pPr>
+      <w:rPr>
+        <w:rFonts w:ascii="Wingdings" w:hAnsi="Wingdings" w:hint="default"/>
+      </w:rPr>
+    </w:lvl>
+  </w:abstractNum>
+  <w:abstractNum w:abstractNumId="1" w15:restartNumberingAfterBreak="0">
     <w:nsid w:val="5CDB7F60"/>
-    <w:multiLevelType w:val="hybridMultilevel"/>
-    <w:tmpl w:val="12F4858A"/>
-    <w:lvl w:ilvl="0" w:tplc="0409000F">
+    <w:multiLevelType w:val="multilevel"/>
+    <w:tmpl w:val="11847138"/>
+    <w:lvl w:ilvl="0">
       <w:start w:val="1"/>
       <w:numFmt w:val="decimal"/>
       <w:lvlText w:val="%1."/>
@@ -376,80 +1336,123 @@
         <w:color w:val="auto"/>
       </w:rPr>
     </w:lvl>
-    <w:lvl w:ilvl="1" w:tplc="04090019" w:tentative="1">
-      <w:start w:val="1"/>
-      <w:numFmt w:val="lowerLetter"/>
-      <w:lvlText w:val="%2."/>
-      <w:lvlJc w:val="left"/>
-      <w:pPr>
-        <w:ind w:left="1440" w:hanging="360"/>
-      </w:pPr>
-    </w:lvl>
-    <w:lvl w:ilvl="2" w:tplc="0409001B" w:tentative="1">
-      <w:start w:val="1"/>
-      <w:numFmt w:val="lowerRoman"/>
-      <w:lvlText w:val="%3."/>
-      <w:lvlJc w:val="right"/>
-      <w:pPr>
-        <w:ind w:left="2160" w:hanging="180"/>
-      </w:pPr>
-    </w:lvl>
-    <w:lvl w:ilvl="3" w:tplc="0409000F" w:tentative="1">
+    <w:lvl w:ilvl="1">
       <w:start w:val="1"/>
       <w:numFmt w:val="decimal"/>
-      <w:lvlText w:val="%4."/>
+      <w:isLgl/>
+      <w:lvlText w:val="%1.%2"/>
       <w:lvlJc w:val="left"/>
       <w:pPr>
-        <w:ind w:left="2880" w:hanging="360"/>
-      </w:pPr>
+        <w:ind w:left="1080" w:hanging="360"/>
+      </w:pPr>
+      <w:rPr>
+        <w:rFonts w:hint="default"/>
+        <w:color w:val="auto"/>
+      </w:rPr>
     </w:lvl>
-    <w:lvl w:ilvl="4" w:tplc="04090019" w:tentative="1">
-      <w:start w:val="1"/>
-      <w:numFmt w:val="lowerLetter"/>
-      <w:lvlText w:val="%5."/>
-      <w:lvlJc w:val="left"/>
-      <w:pPr>
-        <w:ind w:left="3600" w:hanging="360"/>
-      </w:pPr>
-    </w:lvl>
-    <w:lvl w:ilvl="5" w:tplc="0409001B" w:tentative="1">
-      <w:start w:val="1"/>
-      <w:numFmt w:val="lowerRoman"/>
-      <w:lvlText w:val="%6."/>
-      <w:lvlJc w:val="right"/>
-      <w:pPr>
-        <w:ind w:left="4320" w:hanging="180"/>
-      </w:pPr>
-    </w:lvl>
-    <w:lvl w:ilvl="6" w:tplc="0409000F" w:tentative="1">
+    <w:lvl w:ilvl="2">
       <w:start w:val="1"/>
       <w:numFmt w:val="decimal"/>
-      <w:lvlText w:val="%7."/>
+      <w:isLgl/>
+      <w:lvlText w:val="%1.%2.%3"/>
       <w:lvlJc w:val="left"/>
       <w:pPr>
-        <w:ind w:left="5040" w:hanging="360"/>
-      </w:pPr>
+        <w:ind w:left="1800" w:hanging="720"/>
+      </w:pPr>
+      <w:rPr>
+        <w:rFonts w:hint="default"/>
+        <w:color w:val="auto"/>
+      </w:rPr>
     </w:lvl>
-    <w:lvl w:ilvl="7" w:tplc="04090019" w:tentative="1">
+    <w:lvl w:ilvl="3">
       <w:start w:val="1"/>
-      <w:numFmt w:val="lowerLetter"/>
-      <w:lvlText w:val="%8."/>
+      <w:numFmt w:val="decimal"/>
+      <w:isLgl/>
+      <w:lvlText w:val="%1.%2.%3.%4"/>
       <w:lvlJc w:val="left"/>
       <w:pPr>
-        <w:ind w:left="5760" w:hanging="360"/>
-      </w:pPr>
+        <w:ind w:left="2160" w:hanging="720"/>
+      </w:pPr>
+      <w:rPr>
+        <w:rFonts w:hint="default"/>
+        <w:color w:val="auto"/>
+      </w:rPr>
     </w:lvl>
-    <w:lvl w:ilvl="8" w:tplc="0409001B" w:tentative="1">
+    <w:lvl w:ilvl="4">
       <w:start w:val="1"/>
-      <w:numFmt w:val="lowerRoman"/>
-      <w:lvlText w:val="%9."/>
-      <w:lvlJc w:val="right"/>
-      <w:pPr>
-        <w:ind w:left="6480" w:hanging="180"/>
-      </w:pPr>
+      <w:numFmt w:val="decimal"/>
+      <w:isLgl/>
+      <w:lvlText w:val="%1.%2.%3.%4.%5"/>
+      <w:lvlJc w:val="left"/>
+      <w:pPr>
+        <w:ind w:left="2880" w:hanging="1080"/>
+      </w:pPr>
+      <w:rPr>
+        <w:rFonts w:hint="default"/>
+        <w:color w:val="auto"/>
+      </w:rPr>
+    </w:lvl>
+    <w:lvl w:ilvl="5">
+      <w:start w:val="1"/>
+      <w:numFmt w:val="decimal"/>
+      <w:isLgl/>
+      <w:lvlText w:val="%1.%2.%3.%4.%5.%6"/>
+      <w:lvlJc w:val="left"/>
+      <w:pPr>
+        <w:ind w:left="3240" w:hanging="1080"/>
+      </w:pPr>
+      <w:rPr>
+        <w:rFonts w:hint="default"/>
+        <w:color w:val="auto"/>
+      </w:rPr>
+    </w:lvl>
+    <w:lvl w:ilvl="6">
+      <w:start w:val="1"/>
+      <w:numFmt w:val="decimal"/>
+      <w:isLgl/>
+      <w:lvlText w:val="%1.%2.%3.%4.%5.%6.%7"/>
+      <w:lvlJc w:val="left"/>
+      <w:pPr>
+        <w:ind w:left="3960" w:hanging="1440"/>
+      </w:pPr>
+      <w:rPr>
+        <w:rFonts w:hint="default"/>
+        <w:color w:val="auto"/>
+      </w:rPr>
+    </w:lvl>
+    <w:lvl w:ilvl="7">
+      <w:start w:val="1"/>
+      <w:numFmt w:val="decimal"/>
+      <w:isLgl/>
+      <w:lvlText w:val="%1.%2.%3.%4.%5.%6.%7.%8"/>
+      <w:lvlJc w:val="left"/>
+      <w:pPr>
+        <w:ind w:left="4320" w:hanging="1440"/>
+      </w:pPr>
+      <w:rPr>
+        <w:rFonts w:hint="default"/>
+        <w:color w:val="auto"/>
+      </w:rPr>
+    </w:lvl>
+    <w:lvl w:ilvl="8">
+      <w:start w:val="1"/>
+      <w:numFmt w:val="decimal"/>
+      <w:isLgl/>
+      <w:lvlText w:val="%1.%2.%3.%4.%5.%6.%7.%8.%9"/>
+      <w:lvlJc w:val="left"/>
+      <w:pPr>
+        <w:ind w:left="5040" w:hanging="1800"/>
+      </w:pPr>
+      <w:rPr>
+        <w:rFonts w:hint="default"/>
+        <w:color w:val="auto"/>
+      </w:rPr>
     </w:lvl>
   </w:abstractNum>
   <w:num w:numId="1">
+    <w:abstractNumId w:val="1"/>
+  </w:num>
+  <w:num w:numId="2">
     <w:abstractNumId w:val="0"/>
   </w:num>
 </w:numbering>
@@ -864,6 +1867,27 @@
       <w:lang w:eastAsia="en-GB"/>
     </w:rPr>
   </w:style>
+  <w:style w:type="paragraph" w:styleId="Heading1">
+    <w:name w:val="heading 1"/>
+    <w:basedOn w:val="Normal"/>
+    <w:next w:val="Normal"/>
+    <w:link w:val="Heading1Char"/>
+    <w:uiPriority w:val="9"/>
+    <w:qFormat/>
+    <w:rsid w:val="007207EC"/>
+    <w:pPr>
+      <w:keepNext/>
+      <w:keepLines/>
+      <w:spacing w:before="240"/>
+      <w:outlineLvl w:val="0"/>
+    </w:pPr>
+    <w:rPr>
+      <w:rFonts w:asciiTheme="majorHAnsi" w:eastAsiaTheme="majorEastAsia" w:hAnsiTheme="majorHAnsi" w:cstheme="majorBidi"/>
+      <w:color w:val="2F5496" w:themeColor="accent1" w:themeShade="BF"/>
+      <w:sz w:val="32"/>
+      <w:szCs w:val="32"/>
+    </w:rPr>
+  </w:style>
   <w:style w:type="character" w:default="1" w:styleId="DefaultParagraphFont">
     <w:name w:val="Default Paragraph Font"/>
     <w:uiPriority w:val="1"/>
@@ -901,6 +1925,20 @@
       <w:ind w:left="720"/>
       <w:contextualSpacing/>
     </w:pPr>
+  </w:style>
+  <w:style w:type="character" w:customStyle="1" w:styleId="Heading1Char">
+    <w:name w:val="Heading 1 Char"/>
+    <w:basedOn w:val="DefaultParagraphFont"/>
+    <w:link w:val="Heading1"/>
+    <w:uiPriority w:val="9"/>
+    <w:rsid w:val="007207EC"/>
+    <w:rPr>
+      <w:rFonts w:asciiTheme="majorHAnsi" w:eastAsiaTheme="majorEastAsia" w:hAnsiTheme="majorHAnsi" w:cstheme="majorBidi"/>
+      <w:color w:val="2F5496" w:themeColor="accent1" w:themeShade="BF"/>
+      <w:sz w:val="32"/>
+      <w:szCs w:val="32"/>
+      <w:lang w:eastAsia="en-GB"/>
+    </w:rPr>
   </w:style>
 </w:styles>
 </file>
